--- a/Documentacion - Analisis/Descripción Historias primer Sprint GRUPO ANALISIS.docx
+++ b/Documentacion - Analisis/Descripción Historias primer Sprint GRUPO ANALISIS.docx
@@ -581,6 +581,26 @@
               </w:numPr>
               <w:spacing w:after="0" w:afterAutospacing="0" w:before="0" w:beforeAutospacing="0" w:line="240" w:lineRule="auto"/>
               <w:ind w:left="1440" w:hanging="360"/>
+              <w:rPr>
+                <w:u w:val="none"/>
+              </w:rPr>
+            </w:pPr>
+            <w:r>
+              <w:rPr>
+                <w:rtl w:val="0"/>
+              </w:rPr>
+              <w:t xml:space="preserve">    Espacio para subir foto del documento</w:t>
+            </w:r>
+          </w:p>
+          <w:p>
+            <w:pPr>
+              <w:widowControl w:val="0"/>
+              <w:numPr>
+                <w:ilvl w:val="1"/>
+                <w:numId w:val="4"/>
+              </w:numPr>
+              <w:spacing w:after="0" w:afterAutospacing="0" w:before="0" w:beforeAutospacing="0" w:line="240" w:lineRule="auto"/>
+              <w:ind w:left="1440" w:hanging="360"/>
             </w:pPr>
             <w:r>
               <w:rPr>
@@ -929,6 +949,23 @@
             </w:pPr>
             <w:r>
               <w:rPr>
+                <w:rtl w:val="0"/>
+              </w:rPr>
+              <w:t xml:space="preserve">    Espacio para subir foto del documento</w:t>
+            </w:r>
+          </w:p>
+          <w:p>
+            <w:pPr>
+              <w:widowControl w:val="0"/>
+              <w:numPr>
+                <w:ilvl w:val="1"/>
+                <w:numId w:val="4"/>
+              </w:numPr>
+              <w:spacing w:after="0" w:afterAutospacing="0" w:before="0" w:beforeAutospacing="0" w:line="240" w:lineRule="auto"/>
+              <w:ind w:left="1440" w:hanging="360"/>
+            </w:pPr>
+            <w:r>
+              <w:rPr>
                 <w:rFonts w:ascii="Times New Roman" w:cs="Times New Roman" w:eastAsia="Times New Roman" w:hAnsi="Times New Roman"/>
                 <w:sz w:val="14"/>
                 <w:szCs w:val="14"/>
@@ -1100,7 +1137,7 @@
               <w:rPr>
                 <w:rtl w:val="0"/>
               </w:rPr>
-              <w:t xml:space="preserve">Institución beneficiaria </w:t>
+              <w:t xml:space="preserve">Fundación y empresa </w:t>
             </w:r>
           </w:p>
           <w:p>
@@ -1205,6 +1242,23 @@
                 <w:rtl w:val="0"/>
               </w:rPr>
               <w:t xml:space="preserve">Razón social</w:t>
+            </w:r>
+          </w:p>
+          <w:p>
+            <w:pPr>
+              <w:widowControl w:val="0"/>
+              <w:numPr>
+                <w:ilvl w:val="1"/>
+                <w:numId w:val="4"/>
+              </w:numPr>
+              <w:spacing w:after="0" w:afterAutospacing="0" w:before="0" w:beforeAutospacing="0" w:line="240" w:lineRule="auto"/>
+              <w:ind w:left="1440" w:hanging="360"/>
+            </w:pPr>
+            <w:r>
+              <w:rPr>
+                <w:rtl w:val="0"/>
+              </w:rPr>
+              <w:t xml:space="preserve">    Espacio para subir foto del RUT</w:t>
             </w:r>
           </w:p>
           <w:p>
@@ -1991,6 +2045,17 @@
               <w:rPr>
                 <w:rtl w:val="0"/>
               </w:rPr>
+            </w:r>
+          </w:p>
+          <w:p>
+            <w:pPr>
+              <w:jc w:val="center"/>
+              <w:rPr/>
+            </w:pPr>
+            <w:r>
+              <w:rPr>
+                <w:rtl w:val="0"/>
+              </w:rPr>
               <w:t xml:space="preserve">Autenticación de usuario </w:t>
             </w:r>
           </w:p>
@@ -2056,7 +2121,33 @@
               <w:rPr>
                 <w:rtl w:val="0"/>
               </w:rPr>
-              <w:t xml:space="preserve">Después de un registro previo, y una verificación a través de correo, el usuario nuevo o usuario ya existente podrá ingresar a través de una autenticación.</w:t>
+            </w:r>
+          </w:p>
+          <w:p>
+            <w:pPr>
+              <w:widowControl w:val="0"/>
+              <w:spacing w:line="240" w:lineRule="auto"/>
+              <w:ind w:left="0" w:firstLine="0"/>
+              <w:rPr/>
+            </w:pPr>
+            <w:r>
+              <w:rPr>
+                <w:rtl w:val="0"/>
+              </w:rPr>
+              <w:t xml:space="preserve">Después de un registro previo, y una verificación a través de correo, el usuario nuevo o usuario ya existente podrá ingresar a través de una autenticación, que lo llevará a ingresar sus datos con el fin de ingresar a la plataforma.</w:t>
+            </w:r>
+          </w:p>
+          <w:p>
+            <w:pPr>
+              <w:widowControl w:val="0"/>
+              <w:spacing w:line="240" w:lineRule="auto"/>
+              <w:ind w:left="0" w:firstLine="0"/>
+              <w:rPr/>
+            </w:pPr>
+            <w:r>
+              <w:rPr>
+                <w:rtl w:val="0"/>
+              </w:rPr>
             </w:r>
           </w:p>
         </w:tc>
@@ -2266,7 +2357,7 @@
               <w:rPr>
                 <w:rtl w:val="0"/>
               </w:rPr>
-              <w:t xml:space="preserve">Conexión a la base de datos, tabla usuarios</w:t>
+              <w:t xml:space="preserve">Conexión a la base de datos, tabla usuarios, autentificación de usuarios, rol users</w:t>
             </w:r>
           </w:p>
         </w:tc>
@@ -2323,6 +2414,46 @@
           <w:p>
             <w:pPr>
               <w:widowControl w:val="0"/>
+              <w:spacing w:line="240" w:lineRule="auto"/>
+              <w:ind w:left="0" w:firstLine="0"/>
+              <w:rPr/>
+            </w:pPr>
+            <w:r>
+              <w:rPr>
+                <w:rtl w:val="0"/>
+              </w:rPr>
+              <w:t xml:space="preserve">los input o casillas de ingreso (usuario y contraseña), deben ser evaluados bajo las siguientes condiciones:</w:t>
+            </w:r>
+          </w:p>
+          <w:p>
+            <w:pPr>
+              <w:widowControl w:val="0"/>
+              <w:spacing w:line="240" w:lineRule="auto"/>
+              <w:ind w:left="0" w:firstLine="0"/>
+              <w:rPr/>
+            </w:pPr>
+            <w:r>
+              <w:rPr>
+                <w:rtl w:val="0"/>
+              </w:rPr>
+            </w:r>
+          </w:p>
+          <w:p>
+            <w:pPr>
+              <w:widowControl w:val="0"/>
+              <w:spacing w:line="240" w:lineRule="auto"/>
+              <w:ind w:left="0" w:firstLine="0"/>
+              <w:rPr/>
+            </w:pPr>
+            <w:r>
+              <w:rPr>
+                <w:rtl w:val="0"/>
+              </w:rPr>
+            </w:r>
+          </w:p>
+          <w:p>
+            <w:pPr>
+              <w:widowControl w:val="0"/>
               <w:numPr>
                 <w:ilvl w:val="0"/>
                 <w:numId w:val="2"/>
@@ -2334,7 +2465,8 @@
               <w:rPr>
                 <w:rtl w:val="0"/>
               </w:rPr>
-              <w:t xml:space="preserve">La casilla usuario y contraseña son requisitos obligatorios.</w:t>
+              <w:t xml:space="preserve">El usuario ingresará su usuario o correo, y contraseña previamente registrado y autentificado.</w:t>
+              <w:br w:type="textWrapping"/>
             </w:r>
           </w:p>
           <w:p>
@@ -2351,7 +2483,8 @@
               <w:rPr>
                 <w:rtl w:val="0"/>
               </w:rPr>
-              <w:t xml:space="preserve">Primero, el usuario deberá ingresar el usuario y contraseña ( previo registro y verificación).</w:t>
+              <w:t xml:space="preserve">Después de presionado el botón de “iniciar sesión”  el sistema validará en la base de datos que los datos sean correctos.</w:t>
+              <w:br w:type="textWrapping"/>
             </w:r>
           </w:p>
           <w:p>
@@ -2368,7 +2501,9 @@
               <w:rPr>
                 <w:rtl w:val="0"/>
               </w:rPr>
-              <w:t xml:space="preserve">El sistema validará en la base de datos que los datos sean correctos.</w:t>
+              <w:t xml:space="preserve">De ser correctos el sistema redireccionará al usuario a su perfil indicado</w:t>
+              <w:br w:type="textWrapping"/>
+              <w:t xml:space="preserve">.</w:t>
             </w:r>
           </w:p>
           <w:p>
@@ -2385,7 +2520,43 @@
               <w:rPr>
                 <w:rtl w:val="0"/>
               </w:rPr>
-              <w:t xml:space="preserve">De ser correctos el sistema redireccionará al usuario a su perfil indicado.</w:t>
+              <w:t xml:space="preserve">De ser incorrectos el sistema mostrará un mensaje en función de la situación :</w:t>
+              <w:br w:type="textWrapping"/>
+            </w:r>
+          </w:p>
+          <w:p>
+            <w:pPr>
+              <w:widowControl w:val="0"/>
+              <w:numPr>
+                <w:ilvl w:val="1"/>
+                <w:numId w:val="2"/>
+              </w:numPr>
+              <w:spacing w:line="240" w:lineRule="auto"/>
+              <w:ind w:left="1440" w:hanging="360"/>
+            </w:pPr>
+            <w:r>
+              <w:rPr>
+                <w:rtl w:val="0"/>
+              </w:rPr>
+              <w:t xml:space="preserve">En caso de no estar registrado, “el usuario no se encuentra registrado”.</w:t>
+            </w:r>
+          </w:p>
+          <w:p>
+            <w:pPr>
+              <w:widowControl w:val="0"/>
+              <w:numPr>
+                <w:ilvl w:val="1"/>
+                <w:numId w:val="2"/>
+              </w:numPr>
+              <w:spacing w:line="240" w:lineRule="auto"/>
+              <w:ind w:left="1440" w:hanging="360"/>
+            </w:pPr>
+            <w:r>
+              <w:rPr>
+                <w:rtl w:val="0"/>
+              </w:rPr>
+              <w:t xml:space="preserve">En caso de errar la contraseña “error, la contraseña no concuerda con el usuario”.</w:t>
+              <w:br w:type="textWrapping"/>
             </w:r>
           </w:p>
           <w:p>
@@ -2397,99 +2568,6 @@
               </w:numPr>
               <w:spacing w:line="240" w:lineRule="auto"/>
               <w:ind w:left="720" w:hanging="360"/>
-            </w:pPr>
-            <w:r>
-              <w:rPr>
-                <w:rtl w:val="0"/>
-              </w:rPr>
-              <w:t xml:space="preserve">De ser incorrectos el sistema mostrará mensaje de “Error, el usuario o contraseña digitado son incorrectos, verifique e intente nuevamente”.</w:t>
-              <w:br w:type="textWrapping"/>
-              <w:br w:type="textWrapping"/>
-            </w:r>
-          </w:p>
-          <w:p>
-            <w:pPr>
-              <w:widowControl w:val="0"/>
-              <w:numPr>
-                <w:ilvl w:val="0"/>
-                <w:numId w:val="2"/>
-              </w:numPr>
-              <w:spacing w:after="0" w:afterAutospacing="0" w:line="240" w:lineRule="auto"/>
-              <w:ind w:left="720" w:hanging="360"/>
-            </w:pPr>
-            <w:r>
-              <w:rPr>
-                <w:rtl w:val="0"/>
-              </w:rPr>
-              <w:t xml:space="preserve">Para todos los usuarios </w:t>
-            </w:r>
-          </w:p>
-          <w:p>
-            <w:pPr>
-              <w:widowControl w:val="0"/>
-              <w:numPr>
-                <w:ilvl w:val="1"/>
-                <w:numId w:val="2"/>
-              </w:numPr>
-              <w:spacing w:after="0" w:afterAutospacing="0" w:before="0" w:beforeAutospacing="0" w:line="240" w:lineRule="auto"/>
-              <w:ind w:left="1440" w:hanging="360"/>
-            </w:pPr>
-            <w:r>
-              <w:rPr>
-                <w:rFonts w:ascii="Times New Roman" w:cs="Times New Roman" w:eastAsia="Times New Roman" w:hAnsi="Times New Roman"/>
-                <w:sz w:val="14"/>
-                <w:szCs w:val="14"/>
-                <w:rtl w:val="0"/>
-              </w:rPr>
-              <w:t xml:space="preserve">      </w:t>
-            </w:r>
-            <w:r>
-              <w:rPr>
-                <w:rtl w:val="0"/>
-              </w:rPr>
-              <w:t xml:space="preserve">correo/usuario</w:t>
-            </w:r>
-            <w:r>
-              <w:rPr>
-                <w:rtl w:val="0"/>
-              </w:rPr>
-            </w:r>
-          </w:p>
-          <w:p>
-            <w:pPr>
-              <w:widowControl w:val="0"/>
-              <w:numPr>
-                <w:ilvl w:val="1"/>
-                <w:numId w:val="2"/>
-              </w:numPr>
-              <w:spacing w:after="0" w:afterAutospacing="0" w:before="0" w:beforeAutospacing="0" w:line="240" w:lineRule="auto"/>
-              <w:ind w:left="1440" w:hanging="360"/>
-            </w:pPr>
-            <w:r>
-              <w:rPr>
-                <w:rFonts w:ascii="Times New Roman" w:cs="Times New Roman" w:eastAsia="Times New Roman" w:hAnsi="Times New Roman"/>
-                <w:sz w:val="14"/>
-                <w:szCs w:val="14"/>
-                <w:rtl w:val="0"/>
-              </w:rPr>
-              <w:t xml:space="preserve">      </w:t>
-            </w:r>
-            <w:r>
-              <w:rPr>
-                <w:rtl w:val="0"/>
-              </w:rPr>
-              <w:t xml:space="preserve">contraseña</w:t>
-            </w:r>
-          </w:p>
-          <w:p>
-            <w:pPr>
-              <w:widowControl w:val="0"/>
-              <w:numPr>
-                <w:ilvl w:val="1"/>
-                <w:numId w:val="2"/>
-              </w:numPr>
-              <w:spacing w:after="0" w:afterAutospacing="0" w:before="0" w:beforeAutospacing="0" w:line="240" w:lineRule="auto"/>
-              <w:ind w:left="1440" w:hanging="360"/>
               <w:rPr>
                 <w:u w:val="none"/>
               </w:rPr>
@@ -2498,58 +2576,14 @@
               <w:rPr>
                 <w:rtl w:val="0"/>
               </w:rPr>
-              <w:t xml:space="preserve">    tipo de usuario</w:t>
-            </w:r>
-          </w:p>
-          <w:p>
-            <w:pPr>
-              <w:widowControl w:val="0"/>
-              <w:numPr>
-                <w:ilvl w:val="1"/>
-                <w:numId w:val="2"/>
-              </w:numPr>
-              <w:spacing w:after="0" w:afterAutospacing="0" w:before="0" w:beforeAutospacing="0" w:line="240" w:lineRule="auto"/>
-              <w:ind w:left="1440" w:hanging="360"/>
-              <w:rPr>
-                <w:u w:val="none"/>
-              </w:rPr>
-            </w:pPr>
-            <w:r>
-              <w:rPr>
-                <w:rtl w:val="0"/>
-              </w:rPr>
-              <w:t xml:space="preserve">Botón ingresar</w:t>
-            </w:r>
-          </w:p>
-          <w:p>
-            <w:pPr>
-              <w:widowControl w:val="0"/>
-              <w:numPr>
-                <w:ilvl w:val="1"/>
-                <w:numId w:val="2"/>
-              </w:numPr>
-              <w:spacing w:after="240" w:before="0" w:beforeAutospacing="0" w:line="240" w:lineRule="auto"/>
-              <w:ind w:left="1440" w:hanging="360"/>
-              <w:rPr>
-                <w:u w:val="none"/>
-              </w:rPr>
-            </w:pPr>
-            <w:r>
-              <w:rPr>
-                <w:rtl w:val="0"/>
-              </w:rPr>
-              <w:t xml:space="preserve">Botón olvidé contraseña</w:t>
-            </w:r>
-            <w:r>
-              <w:rPr>
-                <w:rtl w:val="0"/>
-              </w:rPr>
-            </w:r>
-          </w:p>
-          <w:p>
-            <w:pPr>
-              <w:widowControl w:val="0"/>
-              <w:spacing w:line="240" w:lineRule="auto"/>
+              <w:t xml:space="preserve">Por último, se debe dar la opción, de recuperación de contraseña, siendo escrita mediante el vínculo “¿Has olvidado tu contraseña?”  </w:t>
+            </w:r>
+          </w:p>
+          <w:p>
+            <w:pPr>
+              <w:widowControl w:val="0"/>
+              <w:spacing w:line="240" w:lineRule="auto"/>
+              <w:ind w:left="0" w:firstLine="0"/>
               <w:rPr/>
             </w:pPr>
             <w:r>
@@ -2561,126 +2595,6 @@
         </w:tc>
       </w:tr>
     </w:tbl>
-    <w:p>
-      <w:pPr>
-        <w:rPr/>
-      </w:pPr>
-      <w:r>
-        <w:rPr>
-          <w:rtl w:val="0"/>
-        </w:rPr>
-      </w:r>
-    </w:p>
-    <w:p>
-      <w:pPr>
-        <w:rPr/>
-      </w:pPr>
-      <w:r>
-        <w:rPr>
-          <w:rtl w:val="0"/>
-        </w:rPr>
-      </w:r>
-    </w:p>
-    <w:p>
-      <w:pPr>
-        <w:rPr/>
-      </w:pPr>
-      <w:r>
-        <w:rPr>
-          <w:rtl w:val="0"/>
-        </w:rPr>
-      </w:r>
-    </w:p>
-    <w:p>
-      <w:pPr>
-        <w:rPr/>
-      </w:pPr>
-      <w:r>
-        <w:rPr>
-          <w:rtl w:val="0"/>
-        </w:rPr>
-      </w:r>
-    </w:p>
-    <w:p>
-      <w:pPr>
-        <w:rPr/>
-      </w:pPr>
-      <w:r>
-        <w:rPr>
-          <w:rtl w:val="0"/>
-        </w:rPr>
-      </w:r>
-    </w:p>
-    <w:p>
-      <w:pPr>
-        <w:rPr/>
-      </w:pPr>
-      <w:r>
-        <w:rPr>
-          <w:rtl w:val="0"/>
-        </w:rPr>
-      </w:r>
-    </w:p>
-    <w:p>
-      <w:pPr>
-        <w:rPr/>
-      </w:pPr>
-      <w:r>
-        <w:rPr>
-          <w:rtl w:val="0"/>
-        </w:rPr>
-      </w:r>
-    </w:p>
-    <w:p>
-      <w:pPr>
-        <w:rPr/>
-      </w:pPr>
-      <w:r>
-        <w:rPr>
-          <w:rtl w:val="0"/>
-        </w:rPr>
-      </w:r>
-    </w:p>
-    <w:p>
-      <w:pPr>
-        <w:rPr/>
-      </w:pPr>
-      <w:r>
-        <w:rPr>
-          <w:rtl w:val="0"/>
-        </w:rPr>
-      </w:r>
-    </w:p>
-    <w:p>
-      <w:pPr>
-        <w:rPr/>
-      </w:pPr>
-      <w:r>
-        <w:rPr>
-          <w:rtl w:val="0"/>
-        </w:rPr>
-      </w:r>
-    </w:p>
-    <w:p>
-      <w:pPr>
-        <w:rPr/>
-      </w:pPr>
-      <w:r>
-        <w:rPr>
-          <w:rtl w:val="0"/>
-        </w:rPr>
-      </w:r>
-    </w:p>
-    <w:p>
-      <w:pPr>
-        <w:rPr/>
-      </w:pPr>
-      <w:r>
-        <w:rPr>
-          <w:rtl w:val="0"/>
-        </w:rPr>
-      </w:r>
-    </w:p>
     <w:p>
       <w:pPr>
         <w:rPr/>
@@ -2792,6 +2706,17 @@
               <w:rPr>
                 <w:rtl w:val="0"/>
               </w:rPr>
+            </w:r>
+          </w:p>
+          <w:p>
+            <w:pPr>
+              <w:jc w:val="center"/>
+              <w:rPr/>
+            </w:pPr>
+            <w:r>
+              <w:rPr>
+                <w:rtl w:val="0"/>
+              </w:rPr>
               <w:t xml:space="preserve">Producto</w:t>
             </w:r>
           </w:p>
@@ -2844,19 +2769,20 @@
               <w:rPr>
                 <w:rtl w:val="0"/>
               </w:rPr>
-              <w:t xml:space="preserve">Se </w:t>
-            </w:r>
-            <w:r>
-              <w:rPr>
-                <w:rtl w:val="0"/>
-              </w:rPr>
-              <w:t xml:space="preserve">clasificarán</w:t>
-            </w:r>
-            <w:r>
-              <w:rPr>
-                <w:rtl w:val="0"/>
-              </w:rPr>
-              <w:t xml:space="preserve"> los productos según su funcionalidad si es o no comestible </w:t>
+              <w:br w:type="textWrapping"/>
+              <w:t xml:space="preserve">Se debe categorizar los productos según la función que estos aporten para el usuario necesitado, como ejemplo de esto, el alimento donado está en “comestibles”, pero cosas como cepillos de dientes y crema dental, estaría en la categoría “implementos de aseo”, dejando claro estas en las tablas para su respectiva búsqueda en el catálogo de donaciones en la plataforma.</w:t>
+            </w:r>
+          </w:p>
+          <w:p>
+            <w:pPr>
+              <w:widowControl w:val="0"/>
+              <w:spacing w:line="240" w:lineRule="auto"/>
+              <w:rPr/>
+            </w:pPr>
+            <w:r>
+              <w:rPr>
+                <w:rtl w:val="0"/>
+              </w:rPr>
             </w:r>
           </w:p>
         </w:tc>
@@ -2967,7 +2893,7 @@
               <w:rPr>
                 <w:rtl w:val="0"/>
               </w:rPr>
-              <w:t xml:space="preserve">Luego de iniciar sesión será redirigido al inicio o home de la aplicación, donde aparecerán los distintos productos o donaciones para posteriormente poder buscar el producto deseado o filtrar según su categoría comestible o no</w:t>
+              <w:t xml:space="preserve">Luego de iniciar la sesión será redirigido al inicio o home de la aplicación, donde aparecerán los distintos productos o donaciones para posteriormente poder buscar el producto deseado o filtrar según su categoría, dada por las palabras claves que identifiquen a las mismas.</w:t>
             </w:r>
           </w:p>
         </w:tc>
@@ -3020,7 +2946,7 @@
               <w:rPr>
                 <w:rtl w:val="0"/>
               </w:rPr>
-              <w:t xml:space="preserve">Conexión a la base de datos, tabla productos</w:t>
+              <w:t xml:space="preserve">Conexión a la base de datos, tabla productos, clasificacion-categoria </w:t>
             </w:r>
           </w:p>
         </w:tc>
@@ -3076,7 +3002,7 @@
               <w:rPr>
                 <w:rtl w:val="0"/>
               </w:rPr>
-              <w:t xml:space="preserve">La casilla de búsqueda tendrá palabras claves de búsqueda </w:t>
+              <w:t xml:space="preserve">La casilla de búsqueda tendrá palabras claves de búsqueda (leer último punto)</w:t>
             </w:r>
           </w:p>
           <w:p>
@@ -3198,7 +3124,7 @@
                 <w:ilvl w:val="1"/>
                 <w:numId w:val="3"/>
               </w:numPr>
-              <w:spacing w:line="240" w:lineRule="auto"/>
+              <w:spacing w:after="0" w:afterAutospacing="0" w:line="240" w:lineRule="auto"/>
               <w:ind w:left="1440" w:hanging="360"/>
               <w:rPr>
                 <w:u w:val="none"/>
@@ -3208,27 +3134,349 @@
               <w:rPr>
                 <w:rtl w:val="0"/>
               </w:rPr>
-              <w:t xml:space="preserve">Comestible</w:t>
-            </w:r>
-          </w:p>
-          <w:p>
-            <w:pPr>
-              <w:widowControl w:val="0"/>
-              <w:numPr>
-                <w:ilvl w:val="1"/>
+              <w:t xml:space="preserve">Comestible: Alimentos perecederos y no perecederos:</w:t>
+            </w:r>
+          </w:p>
+          <w:p>
+            <w:pPr>
+              <w:widowControl w:val="0"/>
+              <w:numPr>
+                <w:ilvl w:val="2"/>
                 <w:numId w:val="3"/>
               </w:numPr>
-              <w:spacing w:line="240" w:lineRule="auto"/>
-              <w:ind w:left="1440" w:hanging="360"/>
-              <w:rPr>
+              <w:shd w:fill="ffffff" w:val="clear"/>
+              <w:spacing w:after="0" w:afterAutospacing="0" w:before="0" w:beforeAutospacing="0" w:line="240" w:lineRule="auto"/>
+              <w:ind w:left="2160" w:hanging="360"/>
+              <w:rPr>
+                <w:color w:val="333333"/>
+              </w:rPr>
+            </w:pPr>
+            <w:r>
+              <w:rPr>
+                <w:color w:val="333333"/>
+                <w:rtl w:val="0"/>
+              </w:rPr>
+              <w:t xml:space="preserve">Grupo I: Leche y derivados. Son alimentos plásticos. En ellos predominan las proteínas.</w:t>
+            </w:r>
+          </w:p>
+          <w:p>
+            <w:pPr>
+              <w:widowControl w:val="0"/>
+              <w:numPr>
+                <w:ilvl w:val="2"/>
+                <w:numId w:val="3"/>
+              </w:numPr>
+              <w:shd w:fill="ffffff" w:val="clear"/>
+              <w:spacing w:after="0" w:afterAutospacing="0" w:before="0" w:beforeAutospacing="0" w:line="240" w:lineRule="auto"/>
+              <w:ind w:left="2160" w:hanging="360"/>
+              <w:rPr>
+                <w:color w:val="333333"/>
+              </w:rPr>
+            </w:pPr>
+            <w:r>
+              <w:rPr>
+                <w:color w:val="333333"/>
+                <w:rtl w:val="0"/>
+              </w:rPr>
+              <w:t xml:space="preserve">Grupo II: Carnes pescados y huevos. Alimentos plásticos. En ellos predominan las proteínas.</w:t>
+            </w:r>
+          </w:p>
+          <w:p>
+            <w:pPr>
+              <w:widowControl w:val="0"/>
+              <w:numPr>
+                <w:ilvl w:val="2"/>
+                <w:numId w:val="3"/>
+              </w:numPr>
+              <w:shd w:fill="ffffff" w:val="clear"/>
+              <w:spacing w:after="0" w:afterAutospacing="0" w:before="0" w:beforeAutospacing="0" w:line="240" w:lineRule="auto"/>
+              <w:ind w:left="2160" w:hanging="360"/>
+              <w:rPr>
+                <w:color w:val="333333"/>
+              </w:rPr>
+            </w:pPr>
+            <w:r>
+              <w:rPr>
+                <w:color w:val="333333"/>
+                <w:rtl w:val="0"/>
+              </w:rPr>
+              <w:t xml:space="preserve">Grupo III: Legumbres, frutos secos y patatas. Alimentos energéticos, plásticos y reguladores. En ellos predominan los Glúcidos, pero también poseen cantidades importantes de Proteínas, Vitaminas y Minerales.</w:t>
+            </w:r>
+          </w:p>
+          <w:p>
+            <w:pPr>
+              <w:widowControl w:val="0"/>
+              <w:numPr>
+                <w:ilvl w:val="2"/>
+                <w:numId w:val="3"/>
+              </w:numPr>
+              <w:shd w:fill="ffffff" w:val="clear"/>
+              <w:spacing w:after="0" w:afterAutospacing="0" w:before="0" w:beforeAutospacing="0" w:line="240" w:lineRule="auto"/>
+              <w:ind w:left="2160" w:hanging="360"/>
+              <w:rPr>
+                <w:color w:val="333333"/>
+              </w:rPr>
+            </w:pPr>
+            <w:r>
+              <w:rPr>
+                <w:color w:val="333333"/>
+                <w:rtl w:val="0"/>
+              </w:rPr>
+              <w:t xml:space="preserve">Grupo IV: Hortalizas. Alimentos reguladores. En ellos predominan las Vitaminas y Minerales.</w:t>
+            </w:r>
+          </w:p>
+          <w:p>
+            <w:pPr>
+              <w:widowControl w:val="0"/>
+              <w:numPr>
+                <w:ilvl w:val="2"/>
+                <w:numId w:val="3"/>
+              </w:numPr>
+              <w:shd w:fill="ffffff" w:val="clear"/>
+              <w:spacing w:after="0" w:afterAutospacing="0" w:before="0" w:beforeAutospacing="0" w:line="240" w:lineRule="auto"/>
+              <w:ind w:left="2160" w:hanging="360"/>
+              <w:rPr>
+                <w:color w:val="333333"/>
+              </w:rPr>
+            </w:pPr>
+            <w:r>
+              <w:rPr>
+                <w:color w:val="333333"/>
+                <w:rtl w:val="0"/>
+              </w:rPr>
+              <w:t xml:space="preserve">Grupo V: Frutas. Alimentos reguladores. En ellos predominan las Vitaminas y Minerales.</w:t>
+            </w:r>
+          </w:p>
+          <w:p>
+            <w:pPr>
+              <w:widowControl w:val="0"/>
+              <w:numPr>
+                <w:ilvl w:val="2"/>
+                <w:numId w:val="3"/>
+              </w:numPr>
+              <w:shd w:fill="ffffff" w:val="clear"/>
+              <w:spacing w:after="0" w:afterAutospacing="0" w:before="0" w:beforeAutospacing="0" w:line="240" w:lineRule="auto"/>
+              <w:ind w:left="2160" w:hanging="360"/>
+              <w:rPr>
+                <w:color w:val="333333"/>
+              </w:rPr>
+            </w:pPr>
+            <w:r>
+              <w:rPr>
+                <w:color w:val="333333"/>
+                <w:rtl w:val="0"/>
+              </w:rPr>
+              <w:t xml:space="preserve">Grupo VI: Cereales. Alimentos energéticos. En ellos predominan los Glúcidos.</w:t>
+            </w:r>
+          </w:p>
+          <w:p>
+            <w:pPr>
+              <w:widowControl w:val="0"/>
+              <w:numPr>
+                <w:ilvl w:val="2"/>
+                <w:numId w:val="3"/>
+              </w:numPr>
+              <w:shd w:fill="ffffff" w:val="clear"/>
+              <w:spacing w:after="0" w:afterAutospacing="0" w:before="0" w:beforeAutospacing="0" w:line="240" w:lineRule="auto"/>
+              <w:ind w:left="2160" w:hanging="360"/>
+              <w:rPr>
+                <w:color w:val="333333"/>
+              </w:rPr>
+            </w:pPr>
+            <w:r>
+              <w:rPr>
+                <w:color w:val="333333"/>
+                <w:rtl w:val="0"/>
+              </w:rPr>
+              <w:t xml:space="preserve">Grupo VII: Mantecas y aceites. Alimentos energéticos. En ellos predominan los Lípidos.</w:t>
+            </w:r>
+          </w:p>
+          <w:p>
+            <w:pPr>
+              <w:widowControl w:val="0"/>
+              <w:numPr>
+                <w:ilvl w:val="2"/>
+                <w:numId w:val="3"/>
+              </w:numPr>
+              <w:shd w:fill="ffffff" w:val="clear"/>
+              <w:spacing w:after="0" w:afterAutospacing="0" w:before="0" w:beforeAutospacing="0" w:line="240" w:lineRule="auto"/>
+              <w:ind w:left="2160" w:hanging="360"/>
+              <w:rPr>
+                <w:color w:val="333333"/>
                 <w:u w:val="none"/>
               </w:rPr>
             </w:pPr>
             <w:r>
               <w:rPr>
-                <w:rtl w:val="0"/>
-              </w:rPr>
-              <w:t xml:space="preserve">No comestible</w:t>
+                <w:color w:val="333333"/>
+                <w:rtl w:val="0"/>
+              </w:rPr>
+              <w:t xml:space="preserve">Alimentos enlatados.</w:t>
+            </w:r>
+            <w:r>
+              <w:rPr>
+                <w:rtl w:val="0"/>
+              </w:rPr>
+            </w:r>
+          </w:p>
+          <w:p>
+            <w:pPr>
+              <w:widowControl w:val="0"/>
+              <w:numPr>
+                <w:ilvl w:val="1"/>
+                <w:numId w:val="3"/>
+              </w:numPr>
+              <w:spacing w:line="240" w:lineRule="auto"/>
+              <w:ind w:left="1440" w:hanging="360"/>
+              <w:rPr>
+                <w:u w:val="none"/>
+              </w:rPr>
+            </w:pPr>
+            <w:r>
+              <w:rPr>
+                <w:rtl w:val="0"/>
+              </w:rPr>
+              <w:t xml:space="preserve">No comestible:</w:t>
+            </w:r>
+          </w:p>
+          <w:p>
+            <w:pPr>
+              <w:widowControl w:val="0"/>
+              <w:numPr>
+                <w:ilvl w:val="2"/>
+                <w:numId w:val="3"/>
+              </w:numPr>
+              <w:spacing w:line="240" w:lineRule="auto"/>
+              <w:ind w:left="2160" w:hanging="360"/>
+              <w:rPr>
+                <w:u w:val="none"/>
+              </w:rPr>
+            </w:pPr>
+            <w:r>
+              <w:rPr>
+                <w:rtl w:val="0"/>
+              </w:rPr>
+              <w:t xml:space="preserve">Ropa</w:t>
+            </w:r>
+          </w:p>
+          <w:p>
+            <w:pPr>
+              <w:widowControl w:val="0"/>
+              <w:numPr>
+                <w:ilvl w:val="2"/>
+                <w:numId w:val="3"/>
+              </w:numPr>
+              <w:spacing w:line="240" w:lineRule="auto"/>
+              <w:ind w:left="2160" w:hanging="360"/>
+              <w:rPr>
+                <w:u w:val="none"/>
+              </w:rPr>
+            </w:pPr>
+            <w:r>
+              <w:rPr>
+                <w:rtl w:val="0"/>
+              </w:rPr>
+              <w:t xml:space="preserve">Electrodomésticos</w:t>
+            </w:r>
+          </w:p>
+          <w:p>
+            <w:pPr>
+              <w:widowControl w:val="0"/>
+              <w:numPr>
+                <w:ilvl w:val="2"/>
+                <w:numId w:val="3"/>
+              </w:numPr>
+              <w:spacing w:line="240" w:lineRule="auto"/>
+              <w:ind w:left="2160" w:hanging="360"/>
+              <w:rPr>
+                <w:u w:val="none"/>
+              </w:rPr>
+            </w:pPr>
+            <w:r>
+              <w:rPr>
+                <w:rtl w:val="0"/>
+              </w:rPr>
+              <w:t xml:space="preserve">Elementos de higiene</w:t>
+            </w:r>
+          </w:p>
+          <w:p>
+            <w:pPr>
+              <w:widowControl w:val="0"/>
+              <w:numPr>
+                <w:ilvl w:val="2"/>
+                <w:numId w:val="3"/>
+              </w:numPr>
+              <w:spacing w:line="240" w:lineRule="auto"/>
+              <w:ind w:left="2160" w:hanging="360"/>
+              <w:rPr>
+                <w:u w:val="none"/>
+              </w:rPr>
+            </w:pPr>
+            <w:r>
+              <w:rPr>
+                <w:rtl w:val="0"/>
+              </w:rPr>
+              <w:t xml:space="preserve">Elementos para dormir</w:t>
+            </w:r>
+          </w:p>
+          <w:p>
+            <w:pPr>
+              <w:widowControl w:val="0"/>
+              <w:numPr>
+                <w:ilvl w:val="2"/>
+                <w:numId w:val="3"/>
+              </w:numPr>
+              <w:spacing w:line="240" w:lineRule="auto"/>
+              <w:ind w:left="2160" w:hanging="360"/>
+              <w:rPr>
+                <w:u w:val="none"/>
+              </w:rPr>
+            </w:pPr>
+            <w:r>
+              <w:rPr>
+                <w:rtl w:val="0"/>
+              </w:rPr>
+              <w:t xml:space="preserve">Artículos aseo hogar/lugar </w:t>
+            </w:r>
+          </w:p>
+          <w:p>
+            <w:pPr>
+              <w:widowControl w:val="0"/>
+              <w:numPr>
+                <w:ilvl w:val="2"/>
+                <w:numId w:val="3"/>
+              </w:numPr>
+              <w:spacing w:line="240" w:lineRule="auto"/>
+              <w:ind w:left="2160" w:hanging="360"/>
+              <w:rPr>
+                <w:u w:val="none"/>
+              </w:rPr>
+            </w:pPr>
+            <w:r>
+              <w:rPr>
+                <w:rtl w:val="0"/>
+              </w:rPr>
+              <w:t xml:space="preserve">Dinero</w:t>
+            </w:r>
+          </w:p>
+          <w:p>
+            <w:pPr>
+              <w:widowControl w:val="0"/>
+              <w:numPr>
+                <w:ilvl w:val="2"/>
+                <w:numId w:val="3"/>
+              </w:numPr>
+              <w:spacing w:line="240" w:lineRule="auto"/>
+              <w:ind w:left="2160" w:hanging="360"/>
+              <w:rPr>
+                <w:u w:val="none"/>
+              </w:rPr>
+            </w:pPr>
+            <w:r>
+              <w:rPr>
+                <w:rtl w:val="0"/>
+              </w:rPr>
+              <w:t xml:space="preserve">Servicios (medicos, asesorias)</w:t>
             </w:r>
           </w:p>
         </w:tc>
